--- a/Module1 challenge/Report.docx
+++ b/Module1 challenge/Report.docx
@@ -14,132 +14,18 @@
       </w:r>
     </w:p>
     <w:p>
-      <w:pPr>
-        <w:pStyle w:val="ListParagraph"/>
-        <w:numPr>
-          <w:ilvl w:val="1"/>
-          <w:numId w:val="1"/>
-        </w:numPr>
-      </w:pPr>
       <w:r>
-        <w:t>Average Donation Per Backer:</w:t>
-      </w:r>
-      <w:r>
-        <w:t xml:space="preserve"> </w:t>
+        <w:t>Success Rates: 56.5% of crowdfunding projects meet or exceed their goals, while about one-third fail. The most popular categories are theater, film &amp; video, and music. Technology projects, though less popular, achieve the highest funding percentages. Therefore, projects in theater, film &amp; video, music, and technology have higher chances of success.</w:t>
       </w:r>
     </w:p>
     <w:p>
-      <w:pPr>
-        <w:pStyle w:val="ListParagraph"/>
-        <w:ind w:left="1440"/>
-      </w:pPr>
       <w:r>
-        <w:t>The average donation per backer varies significantly across different campaigns regardless of their success or failure.</w:t>
+        <w:t>Sub-category Performance: The "plays" sub-category is the most successful, with outcomes 3.5 times better than the next sub-category, "rock." However, "plays" still have a high failure rate (45%), indicating significant risk despite popularity.</w:t>
       </w:r>
     </w:p>
     <w:p>
-      <w:pPr>
-        <w:pStyle w:val="ListParagraph"/>
-        <w:ind w:left="1440"/>
-      </w:pPr>
       <w:r>
-        <w:t>For instance:</w:t>
-      </w:r>
-    </w:p>
-    <w:p>
-      <w:pPr>
-        <w:pStyle w:val="ListParagraph"/>
-        <w:ind w:left="1440"/>
-      </w:pPr>
-      <w:r>
-        <w:t>Odom Inc had an average donation of $92.15 per backer.</w:t>
-      </w:r>
-    </w:p>
-    <w:p>
-      <w:pPr>
-        <w:pStyle w:val="ListParagraph"/>
-        <w:ind w:left="1440"/>
-      </w:pPr>
-      <w:r>
-        <w:t>Carter-Guzman had a lower average donation but still reached success with an average donation of $64.94.</w:t>
-      </w:r>
-    </w:p>
-    <w:p>
-      <w:pPr>
-        <w:pStyle w:val="ListParagraph"/>
-        <w:numPr>
-          <w:ilvl w:val="1"/>
-          <w:numId w:val="1"/>
-        </w:numPr>
-      </w:pPr>
-      <w:r>
-        <w:t>The average donation per backer varies significantly across different campaigns regardless of their success or failure.</w:t>
-      </w:r>
-    </w:p>
-    <w:p>
-      <w:pPr>
-        <w:pStyle w:val="ListParagraph"/>
-        <w:ind w:left="1440"/>
-      </w:pPr>
-      <w:r>
-        <w:t>For instance:</w:t>
-      </w:r>
-    </w:p>
-    <w:p>
-      <w:pPr>
-        <w:pStyle w:val="ListParagraph"/>
-        <w:ind w:left="1440"/>
-      </w:pPr>
-      <w:r>
-        <w:t>Odom Inc had an average donation of $92.15 per backer.</w:t>
-      </w:r>
-    </w:p>
-    <w:p>
-      <w:pPr>
-        <w:pStyle w:val="ListParagraph"/>
-        <w:ind w:left="1440"/>
-      </w:pPr>
-      <w:r>
-        <w:t>Carter-Guzman had a lower average donation but still reached success with an average donation of $64.94.</w:t>
-      </w:r>
-    </w:p>
-    <w:p>
-      <w:pPr>
-        <w:pStyle w:val="ListParagraph"/>
-        <w:numPr>
-          <w:ilvl w:val="1"/>
-          <w:numId w:val="1"/>
-        </w:numPr>
-      </w:pPr>
-      <w:r>
-        <w:t>The average donation per backer varies significantly across different campaigns regardless of their success or failure.</w:t>
-      </w:r>
-    </w:p>
-    <w:p>
-      <w:pPr>
-        <w:pStyle w:val="ListParagraph"/>
-        <w:ind w:left="1440"/>
-      </w:pPr>
-      <w:r>
-        <w:t>For instance:</w:t>
-      </w:r>
-    </w:p>
-    <w:p>
-      <w:pPr>
-        <w:pStyle w:val="ListParagraph"/>
-        <w:ind w:left="1440"/>
-      </w:pPr>
-      <w:r>
-        <w:t>Odom Inc had an average donation of $92.15 per backer.</w:t>
-      </w:r>
-    </w:p>
-    <w:p>
-      <w:pPr>
-        <w:pStyle w:val="ListParagraph"/>
-        <w:ind w:left="1440"/>
-      </w:pPr>
-      <w:r>
-        <w:t>Carter-Guzman had a lower average donation but still reached success with an average donation of $64.94.</w:t>
+        <w:t>Launch Timing: Projects launched in June and July have peak success rates, suggesting mid-year launches are more favorable compared to those in the first and third quarters.</w:t>
       </w:r>
     </w:p>
     <w:p>
@@ -162,42 +48,28 @@
     </w:p>
     <w:p>
       <w:pPr>
-        <w:pStyle w:val="ListParagraph"/>
-        <w:numPr>
-          <w:ilvl w:val="1"/>
-          <w:numId w:val="1"/>
-        </w:numPr>
+        <w:rPr>
+          <w:lang w:eastAsia="en-AU"/>
+        </w:rPr>
       </w:pPr>
       <w:r>
-        <w:t>Small Sample Size:</w:t>
+        <w:rPr>
+          <w:lang w:eastAsia="en-AU"/>
+        </w:rPr>
+        <w:t>Sample Size: With only 1,000 projects, the sample size is too small to represent all crowdfunding types, evidenced by the limited representation of journalism projects (4 projects with a 100% success rate).</w:t>
       </w:r>
     </w:p>
     <w:p>
       <w:pPr>
-        <w:pStyle w:val="ListParagraph"/>
+        <w:rPr>
+          <w:lang w:eastAsia="en-AU"/>
+        </w:rPr>
       </w:pPr>
       <w:r>
-        <w:t>The dataset may not be large enough for all categories and subcategories, resulting in statistically irrelevant results due to the small sample size.</w:t>
-      </w:r>
-    </w:p>
-    <w:p>
-      <w:pPr>
-        <w:pStyle w:val="ListParagraph"/>
-        <w:numPr>
-          <w:ilvl w:val="1"/>
-          <w:numId w:val="1"/>
-        </w:numPr>
-      </w:pPr>
-      <w:r>
-        <w:t>Unclear Data Origin:</w:t>
-      </w:r>
-    </w:p>
-    <w:p>
-      <w:pPr>
-        <w:pStyle w:val="ListParagraph"/>
-      </w:pPr>
-      <w:r>
-        <w:t>The dataset’s origin is unclear, making it challenging to assess its reliability and representativeness.</w:t>
+        <w:rPr>
+          <w:lang w:eastAsia="en-AU"/>
+        </w:rPr>
+        <w:t>Geographic Distribution: The dataset is predominantly from the USA (76%), which may skew insights and not accurately reflect international crowdfunding trends.</w:t>
       </w:r>
     </w:p>
     <w:p>
@@ -215,39 +87,23 @@
       </w:r>
     </w:p>
     <w:p>
-      <w:pPr>
-        <w:pStyle w:val="ListParagraph"/>
-        <w:numPr>
-          <w:ilvl w:val="1"/>
-          <w:numId w:val="1"/>
-        </w:numPr>
-      </w:pPr>
       <w:r>
         <w:t>Showing Trends for predicting the patterns in each region</w:t>
       </w:r>
     </w:p>
     <w:p>
-      <w:pPr>
-        <w:pStyle w:val="ListParagraph"/>
-        <w:numPr>
-          <w:ilvl w:val="1"/>
-          <w:numId w:val="1"/>
-        </w:numPr>
-      </w:pPr>
       <w:r>
         <w:t>Success rate and category per country</w:t>
       </w:r>
     </w:p>
     <w:p>
-      <w:pPr>
-        <w:pStyle w:val="ListParagraph"/>
-        <w:numPr>
-          <w:ilvl w:val="1"/>
-          <w:numId w:val="1"/>
-        </w:numPr>
-      </w:pPr>
       <w:r>
         <w:t>Analysis of Funding Success and Length Rate</w:t>
+      </w:r>
+    </w:p>
+    <w:p>
+      <w:r>
+        <w:t>data on gender and age to assess funding performance across different demographics. Visual aids like pie charts could also clarify outcome distributions.</w:t>
       </w:r>
     </w:p>
     <w:p/>
@@ -353,6 +209,268 @@
     </w:lvl>
   </w:abstractNum>
   <w:abstractNum w:abstractNumId="1" w15:restartNumberingAfterBreak="0">
+    <w:nsid w:val="3050343A"/>
+    <w:multiLevelType w:val="multilevel"/>
+    <w:tmpl w:val="A36C00F2"/>
+    <w:lvl w:ilvl="0">
+      <w:start w:val="1"/>
+      <w:numFmt w:val="bullet"/>
+      <w:lvlText w:val=""/>
+      <w:lvlJc w:val="left"/>
+      <w:pPr>
+        <w:tabs>
+          <w:tab w:val="num" w:pos="720"/>
+        </w:tabs>
+        <w:ind w:left="720" w:hanging="360"/>
+      </w:pPr>
+      <w:rPr>
+        <w:rFonts w:ascii="Symbol" w:hAnsi="Symbol" w:hint="default"/>
+        <w:sz w:val="20"/>
+      </w:rPr>
+    </w:lvl>
+    <w:lvl w:ilvl="1" w:tentative="1">
+      <w:start w:val="1"/>
+      <w:numFmt w:val="bullet"/>
+      <w:lvlText w:val="o"/>
+      <w:lvlJc w:val="left"/>
+      <w:pPr>
+        <w:tabs>
+          <w:tab w:val="num" w:pos="1440"/>
+        </w:tabs>
+        <w:ind w:left="1440" w:hanging="360"/>
+      </w:pPr>
+      <w:rPr>
+        <w:rFonts w:ascii="Courier New" w:hAnsi="Courier New" w:hint="default"/>
+        <w:sz w:val="20"/>
+      </w:rPr>
+    </w:lvl>
+    <w:lvl w:ilvl="2" w:tentative="1">
+      <w:start w:val="1"/>
+      <w:numFmt w:val="bullet"/>
+      <w:lvlText w:val=""/>
+      <w:lvlJc w:val="left"/>
+      <w:pPr>
+        <w:tabs>
+          <w:tab w:val="num" w:pos="2160"/>
+        </w:tabs>
+        <w:ind w:left="2160" w:hanging="360"/>
+      </w:pPr>
+      <w:rPr>
+        <w:rFonts w:ascii="Wingdings" w:hAnsi="Wingdings" w:hint="default"/>
+        <w:sz w:val="20"/>
+      </w:rPr>
+    </w:lvl>
+    <w:lvl w:ilvl="3" w:tentative="1">
+      <w:start w:val="1"/>
+      <w:numFmt w:val="bullet"/>
+      <w:lvlText w:val=""/>
+      <w:lvlJc w:val="left"/>
+      <w:pPr>
+        <w:tabs>
+          <w:tab w:val="num" w:pos="2880"/>
+        </w:tabs>
+        <w:ind w:left="2880" w:hanging="360"/>
+      </w:pPr>
+      <w:rPr>
+        <w:rFonts w:ascii="Wingdings" w:hAnsi="Wingdings" w:hint="default"/>
+        <w:sz w:val="20"/>
+      </w:rPr>
+    </w:lvl>
+    <w:lvl w:ilvl="4" w:tentative="1">
+      <w:start w:val="1"/>
+      <w:numFmt w:val="bullet"/>
+      <w:lvlText w:val=""/>
+      <w:lvlJc w:val="left"/>
+      <w:pPr>
+        <w:tabs>
+          <w:tab w:val="num" w:pos="3600"/>
+        </w:tabs>
+        <w:ind w:left="3600" w:hanging="360"/>
+      </w:pPr>
+      <w:rPr>
+        <w:rFonts w:ascii="Wingdings" w:hAnsi="Wingdings" w:hint="default"/>
+        <w:sz w:val="20"/>
+      </w:rPr>
+    </w:lvl>
+    <w:lvl w:ilvl="5" w:tentative="1">
+      <w:start w:val="1"/>
+      <w:numFmt w:val="bullet"/>
+      <w:lvlText w:val=""/>
+      <w:lvlJc w:val="left"/>
+      <w:pPr>
+        <w:tabs>
+          <w:tab w:val="num" w:pos="4320"/>
+        </w:tabs>
+        <w:ind w:left="4320" w:hanging="360"/>
+      </w:pPr>
+      <w:rPr>
+        <w:rFonts w:ascii="Wingdings" w:hAnsi="Wingdings" w:hint="default"/>
+        <w:sz w:val="20"/>
+      </w:rPr>
+    </w:lvl>
+    <w:lvl w:ilvl="6" w:tentative="1">
+      <w:start w:val="1"/>
+      <w:numFmt w:val="bullet"/>
+      <w:lvlText w:val=""/>
+      <w:lvlJc w:val="left"/>
+      <w:pPr>
+        <w:tabs>
+          <w:tab w:val="num" w:pos="5040"/>
+        </w:tabs>
+        <w:ind w:left="5040" w:hanging="360"/>
+      </w:pPr>
+      <w:rPr>
+        <w:rFonts w:ascii="Wingdings" w:hAnsi="Wingdings" w:hint="default"/>
+        <w:sz w:val="20"/>
+      </w:rPr>
+    </w:lvl>
+    <w:lvl w:ilvl="7" w:tentative="1">
+      <w:start w:val="1"/>
+      <w:numFmt w:val="bullet"/>
+      <w:lvlText w:val=""/>
+      <w:lvlJc w:val="left"/>
+      <w:pPr>
+        <w:tabs>
+          <w:tab w:val="num" w:pos="5760"/>
+        </w:tabs>
+        <w:ind w:left="5760" w:hanging="360"/>
+      </w:pPr>
+      <w:rPr>
+        <w:rFonts w:ascii="Wingdings" w:hAnsi="Wingdings" w:hint="default"/>
+        <w:sz w:val="20"/>
+      </w:rPr>
+    </w:lvl>
+    <w:lvl w:ilvl="8" w:tentative="1">
+      <w:start w:val="1"/>
+      <w:numFmt w:val="bullet"/>
+      <w:lvlText w:val=""/>
+      <w:lvlJc w:val="left"/>
+      <w:pPr>
+        <w:tabs>
+          <w:tab w:val="num" w:pos="6480"/>
+        </w:tabs>
+        <w:ind w:left="6480" w:hanging="360"/>
+      </w:pPr>
+      <w:rPr>
+        <w:rFonts w:ascii="Wingdings" w:hAnsi="Wingdings" w:hint="default"/>
+        <w:sz w:val="20"/>
+      </w:rPr>
+    </w:lvl>
+  </w:abstractNum>
+  <w:abstractNum w:abstractNumId="2" w15:restartNumberingAfterBreak="0">
+    <w:nsid w:val="3FB82536"/>
+    <w:multiLevelType w:val="multilevel"/>
+    <w:tmpl w:val="A1D02F48"/>
+    <w:lvl w:ilvl="0">
+      <w:start w:val="1"/>
+      <w:numFmt w:val="decimal"/>
+      <w:lvlText w:val="%1."/>
+      <w:lvlJc w:val="left"/>
+      <w:pPr>
+        <w:tabs>
+          <w:tab w:val="num" w:pos="720"/>
+        </w:tabs>
+        <w:ind w:left="720" w:hanging="360"/>
+      </w:pPr>
+    </w:lvl>
+    <w:lvl w:ilvl="1" w:tentative="1">
+      <w:start w:val="1"/>
+      <w:numFmt w:val="decimal"/>
+      <w:lvlText w:val="%2."/>
+      <w:lvlJc w:val="left"/>
+      <w:pPr>
+        <w:tabs>
+          <w:tab w:val="num" w:pos="1440"/>
+        </w:tabs>
+        <w:ind w:left="1440" w:hanging="360"/>
+      </w:pPr>
+    </w:lvl>
+    <w:lvl w:ilvl="2" w:tentative="1">
+      <w:start w:val="1"/>
+      <w:numFmt w:val="decimal"/>
+      <w:lvlText w:val="%3."/>
+      <w:lvlJc w:val="left"/>
+      <w:pPr>
+        <w:tabs>
+          <w:tab w:val="num" w:pos="2160"/>
+        </w:tabs>
+        <w:ind w:left="2160" w:hanging="360"/>
+      </w:pPr>
+    </w:lvl>
+    <w:lvl w:ilvl="3" w:tentative="1">
+      <w:start w:val="1"/>
+      <w:numFmt w:val="decimal"/>
+      <w:lvlText w:val="%4."/>
+      <w:lvlJc w:val="left"/>
+      <w:pPr>
+        <w:tabs>
+          <w:tab w:val="num" w:pos="2880"/>
+        </w:tabs>
+        <w:ind w:left="2880" w:hanging="360"/>
+      </w:pPr>
+    </w:lvl>
+    <w:lvl w:ilvl="4" w:tentative="1">
+      <w:start w:val="1"/>
+      <w:numFmt w:val="decimal"/>
+      <w:lvlText w:val="%5."/>
+      <w:lvlJc w:val="left"/>
+      <w:pPr>
+        <w:tabs>
+          <w:tab w:val="num" w:pos="3600"/>
+        </w:tabs>
+        <w:ind w:left="3600" w:hanging="360"/>
+      </w:pPr>
+    </w:lvl>
+    <w:lvl w:ilvl="5" w:tentative="1">
+      <w:start w:val="1"/>
+      <w:numFmt w:val="decimal"/>
+      <w:lvlText w:val="%6."/>
+      <w:lvlJc w:val="left"/>
+      <w:pPr>
+        <w:tabs>
+          <w:tab w:val="num" w:pos="4320"/>
+        </w:tabs>
+        <w:ind w:left="4320" w:hanging="360"/>
+      </w:pPr>
+    </w:lvl>
+    <w:lvl w:ilvl="6" w:tentative="1">
+      <w:start w:val="1"/>
+      <w:numFmt w:val="decimal"/>
+      <w:lvlText w:val="%7."/>
+      <w:lvlJc w:val="left"/>
+      <w:pPr>
+        <w:tabs>
+          <w:tab w:val="num" w:pos="5040"/>
+        </w:tabs>
+        <w:ind w:left="5040" w:hanging="360"/>
+      </w:pPr>
+    </w:lvl>
+    <w:lvl w:ilvl="7" w:tentative="1">
+      <w:start w:val="1"/>
+      <w:numFmt w:val="decimal"/>
+      <w:lvlText w:val="%8."/>
+      <w:lvlJc w:val="left"/>
+      <w:pPr>
+        <w:tabs>
+          <w:tab w:val="num" w:pos="5760"/>
+        </w:tabs>
+        <w:ind w:left="5760" w:hanging="360"/>
+      </w:pPr>
+    </w:lvl>
+    <w:lvl w:ilvl="8" w:tentative="1">
+      <w:start w:val="1"/>
+      <w:numFmt w:val="decimal"/>
+      <w:lvlText w:val="%9."/>
+      <w:lvlJc w:val="left"/>
+      <w:pPr>
+        <w:tabs>
+          <w:tab w:val="num" w:pos="6480"/>
+        </w:tabs>
+        <w:ind w:left="6480" w:hanging="360"/>
+      </w:pPr>
+    </w:lvl>
+  </w:abstractNum>
+  <w:abstractNum w:abstractNumId="3" w15:restartNumberingAfterBreak="0">
     <w:nsid w:val="48680296"/>
     <w:multiLevelType w:val="multilevel"/>
     <w:tmpl w:val="E0C81C16"/>
@@ -373,7 +491,7 @@
       <w:lvlText w:val="-"/>
       <w:lvlJc w:val="left"/>
       <w:pPr>
-        <w:ind w:left="1440" w:hanging="360"/>
+        <w:ind w:left="927" w:hanging="360"/>
       </w:pPr>
       <w:rPr>
         <w:rFonts w:ascii="Aptos" w:eastAsiaTheme="minorHAnsi" w:hAnsi="Aptos" w:cstheme="minorBidi" w:hint="default"/>
@@ -465,10 +583,16 @@
     </w:lvl>
   </w:abstractNum>
   <w:num w:numId="1" w16cid:durableId="1592859536">
-    <w:abstractNumId w:val="1"/>
+    <w:abstractNumId w:val="3"/>
   </w:num>
   <w:num w:numId="2" w16cid:durableId="1674455759">
     <w:abstractNumId w:val="0"/>
+  </w:num>
+  <w:num w:numId="3" w16cid:durableId="1355496547">
+    <w:abstractNumId w:val="1"/>
+  </w:num>
+  <w:num w:numId="4" w16cid:durableId="513954146">
+    <w:abstractNumId w:val="2"/>
   </w:num>
 </w:numbering>
 </file>
@@ -1076,6 +1200,7 @@
   <w:style w:type="character" w:default="1" w:styleId="DefaultParagraphFont">
     <w:name w:val="Default Paragraph Font"/>
     <w:uiPriority w:val="1"/>
+    <w:semiHidden/>
     <w:unhideWhenUsed/>
   </w:style>
   <w:style w:type="table" w:default="1" w:styleId="TableNormal">
@@ -1387,6 +1512,36 @@
       <w:smallCaps/>
       <w:color w:val="0F4761" w:themeColor="accent1" w:themeShade="BF"/>
       <w:spacing w:val="5"/>
+    </w:rPr>
+  </w:style>
+  <w:style w:type="paragraph" w:styleId="NormalWeb">
+    <w:name w:val="Normal (Web)"/>
+    <w:basedOn w:val="Normal"/>
+    <w:uiPriority w:val="99"/>
+    <w:semiHidden/>
+    <w:unhideWhenUsed/>
+    <w:rsid w:val="00420DD2"/>
+    <w:pPr>
+      <w:spacing w:before="100" w:beforeAutospacing="1" w:after="100" w:afterAutospacing="1" w:line="240" w:lineRule="auto"/>
+    </w:pPr>
+    <w:rPr>
+      <w:rFonts w:ascii="Times New Roman" w:eastAsia="Times New Roman" w:hAnsi="Times New Roman" w:cs="Times New Roman"/>
+      <w:kern w:val="0"/>
+      <w:sz w:val="24"/>
+      <w:szCs w:val="24"/>
+      <w:lang w:eastAsia="en-AU"/>
+      <w14:ligatures w14:val="none"/>
+    </w:rPr>
+  </w:style>
+  <w:style w:type="character" w:styleId="Strong">
+    <w:name w:val="Strong"/>
+    <w:basedOn w:val="DefaultParagraphFont"/>
+    <w:uiPriority w:val="22"/>
+    <w:qFormat/>
+    <w:rsid w:val="00420DD2"/>
+    <w:rPr>
+      <w:b/>
+      <w:bCs/>
     </w:rPr>
   </w:style>
 </w:styles>
